--- a/보고서/정휘현/4주차.docx
+++ b/보고서/정휘현/4주차.docx
@@ -85,9 +85,6 @@
           <w:p>
             <w:pPr>
               <w:jc w:val="center"/>
-              <w:rPr>
-                <w:rFonts w:hint="eastAsia"/>
-              </w:rPr>
             </w:pPr>
             <w:r>
               <w:rPr>
@@ -442,9 +439,6 @@
           <w:p>
             <w:pPr>
               <w:jc w:val="left"/>
-              <w:rPr>
-                <w:rFonts w:hint="eastAsia"/>
-              </w:rPr>
             </w:pPr>
           </w:p>
         </w:tc>
@@ -815,11 +809,77 @@
     <w:p>
       <w:pPr>
         <w:pStyle w:val="a4"/>
+        <w:numPr>
+          <w:ilvl w:val="0"/>
+          <w:numId w:val="1"/>
+        </w:numPr>
+        <w:ind w:leftChars="0"/>
+      </w:pPr>
+      <w:r>
+        <w:rPr>
+          <w:rFonts w:hint="eastAsia"/>
+        </w:rPr>
+        <w:t>결과</w:t>
+      </w:r>
+    </w:p>
+    <w:p>
+      <w:pPr>
+        <w:pStyle w:val="a4"/>
         <w:ind w:leftChars="0" w:left="760"/>
-        <w:rPr>
-          <w:rFonts w:hint="eastAsia"/>
-        </w:rPr>
-      </w:pPr>
+      </w:pPr>
+      <w:r>
+        <w:rPr>
+          <w:noProof/>
+        </w:rPr>
+        <w:drawing>
+          <wp:inline distT="0" distB="0" distL="0" distR="0">
+            <wp:extent cx="4248150" cy="4257675"/>
+            <wp:effectExtent l="0" t="0" r="0" b="9525"/>
+            <wp:docPr id="1" name="그림 1"/>
+            <wp:cNvGraphicFramePr>
+              <a:graphicFrameLocks xmlns:a="http://schemas.openxmlformats.org/drawingml/2006/main" noChangeAspect="1"/>
+            </wp:cNvGraphicFramePr>
+            <a:graphic xmlns:a="http://schemas.openxmlformats.org/drawingml/2006/main">
+              <a:graphicData uri="http://schemas.openxmlformats.org/drawingml/2006/picture">
+                <pic:pic xmlns:pic="http://schemas.openxmlformats.org/drawingml/2006/picture">
+                  <pic:nvPicPr>
+                    <pic:cNvPr id="0" name="Picture 1"/>
+                    <pic:cNvPicPr>
+                      <a:picLocks noChangeAspect="1" noChangeArrowheads="1"/>
+                    </pic:cNvPicPr>
+                  </pic:nvPicPr>
+                  <pic:blipFill>
+                    <a:blip r:embed="rId5">
+                      <a:extLst>
+                        <a:ext uri="{28A0092B-C50C-407E-A947-70E740481C1C}">
+                          <a14:useLocalDpi xmlns:a14="http://schemas.microsoft.com/office/drawing/2010/main" val="0"/>
+                        </a:ext>
+                      </a:extLst>
+                    </a:blip>
+                    <a:srcRect/>
+                    <a:stretch>
+                      <a:fillRect/>
+                    </a:stretch>
+                  </pic:blipFill>
+                  <pic:spPr bwMode="auto">
+                    <a:xfrm>
+                      <a:off x="0" y="0"/>
+                      <a:ext cx="4248150" cy="4257675"/>
+                    </a:xfrm>
+                    <a:prstGeom prst="rect">
+                      <a:avLst/>
+                    </a:prstGeom>
+                    <a:noFill/>
+                    <a:ln>
+                      <a:noFill/>
+                    </a:ln>
+                  </pic:spPr>
+                </pic:pic>
+              </a:graphicData>
+            </a:graphic>
+          </wp:inline>
+        </w:drawing>
+      </w:r>
     </w:p>
     <w:p>
       <w:pPr>
@@ -911,9 +971,6 @@
           <w:p>
             <w:pPr>
               <w:jc w:val="center"/>
-              <w:rPr>
-                <w:rFonts w:hint="eastAsia"/>
-              </w:rPr>
             </w:pPr>
             <w:r>
               <w:rPr>
@@ -961,24 +1018,22 @@
               <w:rPr>
                 <w:rFonts w:hint="eastAsia"/>
               </w:rPr>
-              <w:t xml:space="preserve">이번 주 계속 기운 회복에 힘썼으며 다 </w:t>
-            </w:r>
-            <w:proofErr w:type="spellStart"/>
-            <w:r>
-              <w:rPr>
-                <w:rFonts w:hint="eastAsia"/>
-              </w:rPr>
-              <w:t>낫는대로</w:t>
-            </w:r>
-            <w:proofErr w:type="spellEnd"/>
-            <w:r>
-              <w:rPr>
-                <w:rFonts w:hint="eastAsia"/>
-              </w:rPr>
-              <w:t xml:space="preserve"> 작업을 진행하겠습니다.</w:t>
+              <w:t>이번 주 계속 기운 회복에 힘썼으며 다 낫는</w:t>
+            </w:r>
+            <w:r>
+              <w:rPr>
+                <w:rFonts w:hint="eastAsia"/>
+              </w:rPr>
+              <w:t xml:space="preserve"> </w:t>
             </w:r>
             <w:bookmarkStart w:id="0" w:name="_GoBack"/>
             <w:bookmarkEnd w:id="0"/>
+            <w:r>
+              <w:rPr>
+                <w:rFonts w:hint="eastAsia"/>
+              </w:rPr>
+              <w:t>대로 작업을 진행하겠습니다.</w:t>
+            </w:r>
           </w:p>
         </w:tc>
       </w:tr>
@@ -1117,6 +1172,7 @@
                 <w:b/>
                 <w:sz w:val="22"/>
               </w:rPr>
+              <w:lastRenderedPageBreak/>
               <w:t>다음주 할 일</w:t>
             </w:r>
           </w:p>
@@ -1141,9 +1197,6 @@
           <w:p>
             <w:pPr>
               <w:jc w:val="left"/>
-              <w:rPr>
-                <w:rFonts w:hint="eastAsia"/>
-              </w:rPr>
             </w:pPr>
             <w:r>
               <w:rPr>

--- a/보고서/정휘현/4주차.docx
+++ b/보고서/정휘현/4주차.docx
@@ -216,68 +216,74 @@
               <w:rPr>
                 <w:rFonts w:hint="eastAsia"/>
               </w:rPr>
+              <w:t>5</w:t>
+            </w:r>
+            <w:r>
+              <w:rPr>
+                <w:rFonts w:hint="eastAsia"/>
+              </w:rPr>
+              <w:t>주차</w:t>
+            </w:r>
+          </w:p>
+        </w:tc>
+        <w:tc>
+          <w:tcPr>
+            <w:tcW w:w="1043" w:type="dxa"/>
+            <w:vAlign w:val="center"/>
+          </w:tcPr>
+          <w:p>
+            <w:pPr>
+              <w:jc w:val="center"/>
+              <w:rPr>
+                <w:b/>
+                <w:sz w:val="22"/>
+              </w:rPr>
+            </w:pPr>
+            <w:r>
+              <w:rPr>
+                <w:rFonts w:hint="eastAsia"/>
+                <w:b/>
+                <w:sz w:val="22"/>
+              </w:rPr>
+              <w:t>기간</w:t>
+            </w:r>
+          </w:p>
+        </w:tc>
+        <w:tc>
+          <w:tcPr>
+            <w:tcW w:w="2977" w:type="dxa"/>
+            <w:vAlign w:val="center"/>
+          </w:tcPr>
+          <w:p>
+            <w:pPr>
+              <w:jc w:val="center"/>
+            </w:pPr>
+            <w:r>
+              <w:rPr>
+                <w:rFonts w:hint="eastAsia"/>
+              </w:rPr>
+              <w:t>2</w:t>
+            </w:r>
+            <w:r>
+              <w:t>018.1.</w:t>
+            </w:r>
+            <w:r>
+              <w:t>2</w:t>
+            </w:r>
+            <w:r>
+              <w:t>8</w:t>
+            </w:r>
+            <w:r>
+              <w:t xml:space="preserve"> ~ 2018.</w:t>
+            </w:r>
+            <w:r>
+              <w:t>2</w:t>
+            </w:r>
+            <w:r>
+              <w:t>.</w:t>
+            </w:r>
+            <w:r>
               <w:t>4</w:t>
-            </w:r>
-            <w:r>
-              <w:rPr>
-                <w:rFonts w:hint="eastAsia"/>
-              </w:rPr>
-              <w:t>주차</w:t>
-            </w:r>
-          </w:p>
-        </w:tc>
-        <w:tc>
-          <w:tcPr>
-            <w:tcW w:w="1043" w:type="dxa"/>
-            <w:vAlign w:val="center"/>
-          </w:tcPr>
-          <w:p>
-            <w:pPr>
-              <w:jc w:val="center"/>
-              <w:rPr>
-                <w:b/>
-                <w:sz w:val="22"/>
-              </w:rPr>
-            </w:pPr>
-            <w:r>
-              <w:rPr>
-                <w:rFonts w:hint="eastAsia"/>
-                <w:b/>
-                <w:sz w:val="22"/>
-              </w:rPr>
-              <w:t>기간</w:t>
-            </w:r>
-          </w:p>
-        </w:tc>
-        <w:tc>
-          <w:tcPr>
-            <w:tcW w:w="2977" w:type="dxa"/>
-            <w:vAlign w:val="center"/>
-          </w:tcPr>
-          <w:p>
-            <w:pPr>
-              <w:jc w:val="center"/>
-            </w:pPr>
-            <w:r>
-              <w:rPr>
-                <w:rFonts w:hint="eastAsia"/>
-              </w:rPr>
-              <w:t>2</w:t>
-            </w:r>
-            <w:r>
-              <w:t>018.1.</w:t>
-            </w:r>
-            <w:r>
-              <w:t>21</w:t>
-            </w:r>
-            <w:r>
-              <w:t xml:space="preserve"> ~ 2018.1.</w:t>
-            </w:r>
-            <w:r>
-              <w:t>2</w:t>
-            </w:r>
-            <w:r>
-              <w:t>7</w:t>
             </w:r>
           </w:p>
         </w:tc>
@@ -398,48 +404,39 @@
               <w:t xml:space="preserve">분석하고 </w:t>
             </w:r>
             <w:r>
-              <w:t>지</w:t>
-            </w:r>
-            <w:r>
-              <w:rPr>
-                <w:rFonts w:hint="eastAsia"/>
-              </w:rPr>
-              <w:t>난주 추출했던 정점</w:t>
-            </w:r>
-            <w:r>
-              <w:rPr>
-                <w:rFonts w:hint="eastAsia"/>
-              </w:rPr>
-              <w:t xml:space="preserve">의 </w:t>
+              <w:rPr>
+                <w:rFonts w:hint="eastAsia"/>
+              </w:rPr>
+              <w:t>애니메이션 정보를 추출하려 했으나 미완성</w:t>
+            </w:r>
+          </w:p>
+          <w:p>
+            <w:pPr>
+              <w:jc w:val="left"/>
+              <w:rPr>
+                <w:rFonts w:hint="eastAsia"/>
+              </w:rPr>
+            </w:pPr>
+            <w:r>
+              <w:rPr>
+                <w:rFonts w:hint="eastAsia"/>
+              </w:rPr>
+              <w:t xml:space="preserve">기획에 따른 </w:t>
             </w:r>
             <w:proofErr w:type="spellStart"/>
             <w:r>
               <w:rPr>
                 <w:rFonts w:hint="eastAsia"/>
               </w:rPr>
-              <w:t>노말</w:t>
+              <w:t>미니언들의</w:t>
             </w:r>
             <w:proofErr w:type="spellEnd"/>
             <w:r>
               <w:rPr>
                 <w:rFonts w:hint="eastAsia"/>
               </w:rPr>
-              <w:t xml:space="preserve"> 벡터와 </w:t>
-            </w:r>
-            <w:r>
-              <w:t>UV</w:t>
-            </w:r>
-            <w:r>
-              <w:rPr>
-                <w:rFonts w:hint="eastAsia"/>
-              </w:rPr>
-              <w:t>정보를 추출하였습니다.</w:t>
-            </w:r>
-          </w:p>
-          <w:p>
-            <w:pPr>
-              <w:jc w:val="left"/>
-            </w:pPr>
+              <w:t xml:space="preserve"> 공격 모션과 이동 모션 제작 및 수정</w:t>
+            </w:r>
           </w:p>
         </w:tc>
       </w:tr>
@@ -482,105 +479,54 @@
         <w:rPr>
           <w:rFonts w:hint="eastAsia"/>
         </w:rPr>
-        <w:t xml:space="preserve"> </w:t>
+        <w:t>정보에서 간단한 사각형들의 모음으로 애니메이션을 제작한 후 뼈대 데이터를 추출하려고 하였으나 참고자료 등이 영어로 되어있고 따라해본 결과 원하는 모습이 나오질 않았다.</w:t>
+      </w:r>
+    </w:p>
+    <w:p>
+      <w:pPr>
+        <w:pStyle w:val="a4"/>
+        <w:numPr>
+          <w:ilvl w:val="0"/>
+          <w:numId w:val="1"/>
+        </w:numPr>
+        <w:ind w:leftChars="0"/>
+      </w:pPr>
+      <w:r>
+        <w:rPr>
+          <w:rFonts w:hint="eastAsia"/>
+        </w:rPr>
+        <w:t xml:space="preserve">애니메이션은 </w:t>
       </w:r>
       <w:proofErr w:type="spellStart"/>
       <w:r>
-        <w:t>sdk</w:t>
+        <w:rPr>
+          <w:rFonts w:hint="eastAsia"/>
+        </w:rPr>
+        <w:t>미니언들의</w:t>
       </w:r>
       <w:proofErr w:type="spellEnd"/>
       <w:r>
         <w:rPr>
           <w:rFonts w:hint="eastAsia"/>
         </w:rPr>
-        <w:t xml:space="preserve">에서 사용하는 변수 타입 중 </w:t>
+        <w:t xml:space="preserve"> 걸음 모션을 수정하고 각각의 </w:t>
       </w:r>
       <w:proofErr w:type="spellStart"/>
       <w:r>
         <w:rPr>
-          <w:rFonts w:ascii="돋움체" w:eastAsia="돋움체" w:cs="돋움체"/>
-          <w:color w:val="2B91AF"/>
-          <w:kern w:val="0"/>
-          <w:sz w:val="19"/>
-          <w:szCs w:val="19"/>
+          <w:rFonts w:hint="eastAsia"/>
         </w:rPr>
-        <w:t>FbxLayerElementUV</w:t>
+        <w:t>공격모션을</w:t>
       </w:r>
       <w:proofErr w:type="spellEnd"/>
       <w:r>
         <w:rPr>
-          <w:rFonts w:ascii="돋움체" w:eastAsia="돋움체" w:cs="돋움체" w:hint="eastAsia"/>
-          <w:color w:val="000000" w:themeColor="text1"/>
-          <w:kern w:val="0"/>
-          <w:sz w:val="19"/>
-          <w:szCs w:val="19"/>
+          <w:rFonts w:hint="eastAsia"/>
         </w:rPr>
-        <w:t>라는 타입이</w:t>
+        <w:t xml:space="preserve"> 새로 제작하였다.</w:t>
       </w:r>
-      <w:r>
-        <w:rPr>
-          <w:rFonts w:ascii="돋움체" w:eastAsia="돋움체" w:cs="돋움체"/>
-          <w:color w:val="000000" w:themeColor="text1"/>
-          <w:kern w:val="0"/>
-          <w:sz w:val="19"/>
-          <w:szCs w:val="19"/>
-        </w:rPr>
-        <w:t xml:space="preserve"> FBX</w:t>
-      </w:r>
-      <w:r>
-        <w:rPr>
-          <w:rFonts w:ascii="돋움체" w:eastAsia="돋움체" w:cs="돋움체" w:hint="eastAsia"/>
-          <w:color w:val="000000" w:themeColor="text1"/>
-          <w:kern w:val="0"/>
-          <w:sz w:val="19"/>
-          <w:szCs w:val="19"/>
-        </w:rPr>
-        <w:t xml:space="preserve">파일이 가지고 있는 모든 </w:t>
-      </w:r>
-      <w:proofErr w:type="spellStart"/>
-      <w:r>
-        <w:rPr>
-          <w:rFonts w:ascii="돋움체" w:eastAsia="돋움체" w:cs="돋움체" w:hint="eastAsia"/>
-          <w:color w:val="000000" w:themeColor="text1"/>
-          <w:kern w:val="0"/>
-          <w:sz w:val="19"/>
-          <w:szCs w:val="19"/>
-        </w:rPr>
-        <w:t>매쉬들의</w:t>
-      </w:r>
-      <w:proofErr w:type="spellEnd"/>
-      <w:r>
-        <w:rPr>
-          <w:rFonts w:ascii="돋움체" w:eastAsia="돋움체" w:cs="돋움체" w:hint="eastAsia"/>
-          <w:color w:val="000000" w:themeColor="text1"/>
-          <w:kern w:val="0"/>
-          <w:sz w:val="19"/>
-          <w:szCs w:val="19"/>
-        </w:rPr>
-        <w:t xml:space="preserve"> 정점에 대한 </w:t>
-      </w:r>
-      <w:proofErr w:type="spellStart"/>
-      <w:r>
-        <w:rPr>
-          <w:rFonts w:ascii="돋움체" w:eastAsia="돋움체" w:cs="돋움체"/>
-          <w:color w:val="000000" w:themeColor="text1"/>
-          <w:kern w:val="0"/>
-          <w:sz w:val="19"/>
-          <w:szCs w:val="19"/>
-        </w:rPr>
-        <w:t>uv</w:t>
-      </w:r>
-      <w:proofErr w:type="spellEnd"/>
-      <w:r>
-        <w:rPr>
-          <w:rFonts w:ascii="돋움체" w:eastAsia="돋움체" w:cs="돋움체" w:hint="eastAsia"/>
-          <w:color w:val="000000" w:themeColor="text1"/>
-          <w:kern w:val="0"/>
-          <w:sz w:val="19"/>
-          <w:szCs w:val="19"/>
-        </w:rPr>
-        <w:t>값을 가지고 있어 정보를 받아올 수 있었습니다.</w:t>
-      </w:r>
+      <w:bookmarkStart w:id="0" w:name="_GoBack"/>
+      <w:bookmarkEnd w:id="0"/>
     </w:p>
     <w:p>
       <w:pPr>
@@ -591,235 +537,11 @@
         </w:numPr>
         <w:ind w:leftChars="0"/>
       </w:pPr>
-      <w:proofErr w:type="spellStart"/>
-      <w:r>
-        <w:rPr>
-          <w:rFonts w:ascii="돋움체" w:eastAsia="돋움체" w:cs="돋움체"/>
-          <w:color w:val="000000"/>
-          <w:kern w:val="0"/>
-          <w:sz w:val="19"/>
-          <w:szCs w:val="19"/>
-        </w:rPr>
-        <w:t>GetPolygonVertexNormal</w:t>
-      </w:r>
-      <w:proofErr w:type="spellEnd"/>
-      <w:r>
-        <w:rPr>
-          <w:rFonts w:ascii="돋움체" w:eastAsia="돋움체" w:cs="돋움체"/>
-          <w:color w:val="000000"/>
-          <w:kern w:val="0"/>
-          <w:sz w:val="19"/>
-          <w:szCs w:val="19"/>
-        </w:rPr>
-        <w:t>(</w:t>
-      </w:r>
-      <w:proofErr w:type="spellStart"/>
-      <w:r>
-        <w:rPr>
-          <w:rFonts w:ascii="돋움체" w:eastAsia="돋움체" w:cs="돋움체"/>
-          <w:color w:val="000000"/>
-          <w:kern w:val="0"/>
-          <w:sz w:val="19"/>
-          <w:szCs w:val="19"/>
-        </w:rPr>
-        <w:t>int</w:t>
-      </w:r>
-      <w:proofErr w:type="spellEnd"/>
-      <w:r>
-        <w:rPr>
-          <w:rFonts w:ascii="돋움체" w:eastAsia="돋움체" w:cs="돋움체"/>
-          <w:color w:val="000000"/>
-          <w:kern w:val="0"/>
-          <w:sz w:val="19"/>
-          <w:szCs w:val="19"/>
-        </w:rPr>
-        <w:t xml:space="preserve"> </w:t>
-      </w:r>
-      <w:proofErr w:type="spellStart"/>
-      <w:r>
-        <w:rPr>
-          <w:rFonts w:ascii="돋움체" w:eastAsia="돋움체" w:cs="돋움체" w:hint="eastAsia"/>
-          <w:color w:val="000000"/>
-          <w:kern w:val="0"/>
-          <w:sz w:val="19"/>
-          <w:szCs w:val="19"/>
-        </w:rPr>
-        <w:t>a</w:t>
-      </w:r>
-      <w:proofErr w:type="gramStart"/>
-      <w:r>
-        <w:rPr>
-          <w:rFonts w:ascii="돋움체" w:eastAsia="돋움체" w:cs="돋움체"/>
-          <w:color w:val="000000"/>
-          <w:kern w:val="0"/>
-          <w:sz w:val="19"/>
-          <w:szCs w:val="19"/>
-        </w:rPr>
-        <w:t>,int</w:t>
-      </w:r>
-      <w:proofErr w:type="spellEnd"/>
-      <w:proofErr w:type="gramEnd"/>
-      <w:r>
-        <w:rPr>
-          <w:rFonts w:ascii="돋움체" w:eastAsia="돋움체" w:cs="돋움체"/>
-          <w:color w:val="000000"/>
-          <w:kern w:val="0"/>
-          <w:sz w:val="19"/>
-          <w:szCs w:val="19"/>
-        </w:rPr>
-        <w:t xml:space="preserve"> b, FBXVector4 &amp;c)</w:t>
-      </w:r>
-      <w:r>
-        <w:rPr>
-          <w:rFonts w:ascii="돋움체" w:eastAsia="돋움체" w:cs="돋움체" w:hint="eastAsia"/>
-          <w:color w:val="000000"/>
-          <w:kern w:val="0"/>
-          <w:sz w:val="19"/>
-          <w:szCs w:val="19"/>
-        </w:rPr>
-        <w:t xml:space="preserve">이라는 함수는 </w:t>
-      </w:r>
-      <w:r>
-        <w:rPr>
-          <w:rFonts w:ascii="돋움체" w:eastAsia="돋움체" w:cs="돋움체"/>
-          <w:color w:val="000000"/>
-          <w:kern w:val="0"/>
-          <w:sz w:val="19"/>
-          <w:szCs w:val="19"/>
-        </w:rPr>
-        <w:t>a</w:t>
-      </w:r>
-      <w:r>
-        <w:rPr>
-          <w:rFonts w:ascii="돋움체" w:eastAsia="돋움체" w:cs="돋움체" w:hint="eastAsia"/>
-          <w:color w:val="000000"/>
-          <w:kern w:val="0"/>
-          <w:sz w:val="19"/>
-          <w:szCs w:val="19"/>
-        </w:rPr>
-        <w:t xml:space="preserve">번째 </w:t>
-      </w:r>
-      <w:proofErr w:type="spellStart"/>
-      <w:r>
-        <w:rPr>
-          <w:rFonts w:ascii="돋움체" w:eastAsia="돋움체" w:cs="돋움체" w:hint="eastAsia"/>
-          <w:color w:val="000000"/>
-          <w:kern w:val="0"/>
-          <w:sz w:val="19"/>
-          <w:szCs w:val="19"/>
-        </w:rPr>
-        <w:t>매쉬의</w:t>
-      </w:r>
-      <w:proofErr w:type="spellEnd"/>
-      <w:r>
-        <w:rPr>
-          <w:rFonts w:ascii="돋움체" w:eastAsia="돋움체" w:cs="돋움체" w:hint="eastAsia"/>
-          <w:color w:val="000000"/>
-          <w:kern w:val="0"/>
-          <w:sz w:val="19"/>
-          <w:szCs w:val="19"/>
-        </w:rPr>
-        <w:t xml:space="preserve"> </w:t>
-      </w:r>
-      <w:r>
-        <w:rPr>
-          <w:rFonts w:ascii="돋움체" w:eastAsia="돋움체" w:cs="돋움체"/>
-          <w:color w:val="000000"/>
-          <w:kern w:val="0"/>
-          <w:sz w:val="19"/>
-          <w:szCs w:val="19"/>
-        </w:rPr>
-        <w:t>b</w:t>
-      </w:r>
-      <w:r>
-        <w:rPr>
-          <w:rFonts w:ascii="돋움체" w:eastAsia="돋움체" w:cs="돋움체" w:hint="eastAsia"/>
-          <w:color w:val="000000"/>
-          <w:kern w:val="0"/>
-          <w:sz w:val="19"/>
-          <w:szCs w:val="19"/>
-        </w:rPr>
-        <w:t xml:space="preserve">번째 정점의 </w:t>
-      </w:r>
-      <w:proofErr w:type="spellStart"/>
-      <w:r>
-        <w:rPr>
-          <w:rFonts w:ascii="돋움체" w:eastAsia="돋움체" w:cs="돋움체" w:hint="eastAsia"/>
-          <w:color w:val="000000"/>
-          <w:kern w:val="0"/>
-          <w:sz w:val="19"/>
-          <w:szCs w:val="19"/>
-        </w:rPr>
-        <w:t>노말값을</w:t>
-      </w:r>
-      <w:proofErr w:type="spellEnd"/>
-      <w:r>
-        <w:rPr>
-          <w:rFonts w:ascii="돋움체" w:eastAsia="돋움체" w:cs="돋움체" w:hint="eastAsia"/>
-          <w:color w:val="000000"/>
-          <w:kern w:val="0"/>
-          <w:sz w:val="19"/>
-          <w:szCs w:val="19"/>
-        </w:rPr>
-        <w:t xml:space="preserve"> </w:t>
-      </w:r>
-      <w:r>
-        <w:rPr>
-          <w:rFonts w:ascii="돋움체" w:eastAsia="돋움체" w:cs="돋움체"/>
-          <w:color w:val="000000"/>
-          <w:kern w:val="0"/>
-          <w:sz w:val="19"/>
-          <w:szCs w:val="19"/>
-        </w:rPr>
-        <w:t xml:space="preserve">c에 </w:t>
-      </w:r>
-      <w:r>
-        <w:rPr>
-          <w:rFonts w:ascii="돋움체" w:eastAsia="돋움체" w:cs="돋움체" w:hint="eastAsia"/>
-          <w:color w:val="000000"/>
-          <w:kern w:val="0"/>
-          <w:sz w:val="19"/>
-          <w:szCs w:val="19"/>
-        </w:rPr>
-        <w:t xml:space="preserve">복사하는 함수이며 정점의 </w:t>
-      </w:r>
-      <w:proofErr w:type="spellStart"/>
-      <w:r>
-        <w:rPr>
-          <w:rFonts w:ascii="돋움체" w:eastAsia="돋움체" w:cs="돋움체" w:hint="eastAsia"/>
-          <w:color w:val="000000"/>
-          <w:kern w:val="0"/>
-          <w:sz w:val="19"/>
-          <w:szCs w:val="19"/>
-        </w:rPr>
-        <w:t>노말</w:t>
-      </w:r>
-      <w:proofErr w:type="spellEnd"/>
-      <w:r>
-        <w:rPr>
-          <w:rFonts w:ascii="돋움체" w:eastAsia="돋움체" w:cs="돋움체" w:hint="eastAsia"/>
-          <w:color w:val="000000"/>
-          <w:kern w:val="0"/>
-          <w:sz w:val="19"/>
-          <w:szCs w:val="19"/>
-        </w:rPr>
-        <w:t xml:space="preserve"> 값을 받아올 수 있습니다.</w:t>
-      </w:r>
-    </w:p>
-    <w:p>
-      <w:pPr>
-        <w:pStyle w:val="a4"/>
-        <w:numPr>
-          <w:ilvl w:val="0"/>
-          <w:numId w:val="1"/>
-        </w:numPr>
-        <w:ind w:leftChars="0"/>
-      </w:pPr>
       <w:r>
         <w:rPr>
           <w:rFonts w:hint="eastAsia"/>
         </w:rPr>
-        <w:t>결과</w:t>
+        <w:t>유튜브</w:t>
       </w:r>
     </w:p>
     <w:p>
@@ -828,73 +550,7 @@
         <w:ind w:leftChars="0" w:left="760"/>
       </w:pPr>
       <w:r>
-        <w:rPr>
-          <w:noProof/>
-        </w:rPr>
-        <w:drawing>
-          <wp:inline distT="0" distB="0" distL="0" distR="0">
-            <wp:extent cx="4248150" cy="4257675"/>
-            <wp:effectExtent l="0" t="0" r="0" b="9525"/>
-            <wp:docPr id="1" name="그림 1"/>
-            <wp:cNvGraphicFramePr>
-              <a:graphicFrameLocks xmlns:a="http://schemas.openxmlformats.org/drawingml/2006/main" noChangeAspect="1"/>
-            </wp:cNvGraphicFramePr>
-            <a:graphic xmlns:a="http://schemas.openxmlformats.org/drawingml/2006/main">
-              <a:graphicData uri="http://schemas.openxmlformats.org/drawingml/2006/picture">
-                <pic:pic xmlns:pic="http://schemas.openxmlformats.org/drawingml/2006/picture">
-                  <pic:nvPicPr>
-                    <pic:cNvPr id="0" name="Picture 1"/>
-                    <pic:cNvPicPr>
-                      <a:picLocks noChangeAspect="1" noChangeArrowheads="1"/>
-                    </pic:cNvPicPr>
-                  </pic:nvPicPr>
-                  <pic:blipFill>
-                    <a:blip r:embed="rId5">
-                      <a:extLst>
-                        <a:ext uri="{28A0092B-C50C-407E-A947-70E740481C1C}">
-                          <a14:useLocalDpi xmlns:a14="http://schemas.microsoft.com/office/drawing/2010/main" val="0"/>
-                        </a:ext>
-                      </a:extLst>
-                    </a:blip>
-                    <a:srcRect/>
-                    <a:stretch>
-                      <a:fillRect/>
-                    </a:stretch>
-                  </pic:blipFill>
-                  <pic:spPr bwMode="auto">
-                    <a:xfrm>
-                      <a:off x="0" y="0"/>
-                      <a:ext cx="4248150" cy="4257675"/>
-                    </a:xfrm>
-                    <a:prstGeom prst="rect">
-                      <a:avLst/>
-                    </a:prstGeom>
-                    <a:noFill/>
-                    <a:ln>
-                      <a:noFill/>
-                    </a:ln>
-                  </pic:spPr>
-                </pic:pic>
-              </a:graphicData>
-            </a:graphic>
-          </wp:inline>
-        </w:drawing>
-      </w:r>
-    </w:p>
-    <w:p>
-      <w:pPr>
-        <w:pStyle w:val="a4"/>
-        <w:numPr>
-          <w:ilvl w:val="0"/>
-          <w:numId w:val="1"/>
-        </w:numPr>
-        <w:ind w:leftChars="0"/>
-      </w:pPr>
-      <w:r>
-        <w:rPr>
-          <w:rFonts w:hint="eastAsia"/>
-        </w:rPr>
-        <w:t>눈에 띄는 작업 내용이 없어 영상 촬영을 하지 못했습니다.</w:t>
+        <w:t>https://www.youtube.com/watch?v=LL3sFswrFCw&amp;feature=youtu.be</w:t>
       </w:r>
     </w:p>
     <w:p>
@@ -951,32 +607,24 @@
           <w:p>
             <w:pPr>
               <w:jc w:val="center"/>
-            </w:pPr>
-            <w:r>
-              <w:rPr>
-                <w:rFonts w:hint="eastAsia"/>
-              </w:rPr>
-              <w:t xml:space="preserve">이번주 </w:t>
-            </w:r>
-            <w:r>
-              <w:t>TIP</w:t>
-            </w:r>
-            <w:r>
-              <w:rPr>
-                <w:rFonts w:hint="eastAsia"/>
-              </w:rPr>
-              <w:t xml:space="preserve">에있는 연구실 일을 하다 </w:t>
-            </w:r>
-          </w:p>
-          <w:p>
-            <w:pPr>
-              <w:jc w:val="center"/>
-            </w:pPr>
-            <w:r>
-              <w:rPr>
-                <w:rFonts w:hint="eastAsia"/>
-              </w:rPr>
-              <w:t>감기가 심하게 걸려 작업내용이 미비합니다.</w:t>
+              <w:rPr>
+                <w:rFonts w:hint="eastAsia"/>
+              </w:rPr>
+            </w:pPr>
+            <w:r>
+              <w:rPr>
+                <w:rFonts w:hint="eastAsia"/>
+              </w:rPr>
+              <w:t>F</w:t>
+            </w:r>
+            <w:r>
+              <w:t>BX exporter</w:t>
+            </w:r>
+            <w:r>
+              <w:rPr>
+                <w:rFonts w:hint="eastAsia"/>
+              </w:rPr>
+              <w:t>의 제작기간이 예상보다 오래 걸린다.</w:t>
             </w:r>
           </w:p>
         </w:tc>
@@ -1018,21 +666,7 @@
               <w:rPr>
                 <w:rFonts w:hint="eastAsia"/>
               </w:rPr>
-              <w:t>이번 주 계속 기운 회복에 힘썼으며 다 낫는</w:t>
-            </w:r>
-            <w:r>
-              <w:rPr>
-                <w:rFonts w:hint="eastAsia"/>
-              </w:rPr>
-              <w:t xml:space="preserve"> </w:t>
-            </w:r>
-            <w:bookmarkStart w:id="0" w:name="_GoBack"/>
-            <w:bookmarkEnd w:id="0"/>
-            <w:r>
-              <w:rPr>
-                <w:rFonts w:hint="eastAsia"/>
-              </w:rPr>
-              <w:t>대로 작업을 진행하겠습니다.</w:t>
+              <w:t>혼자서 하려고 하니 힘들고 오래 걸리는 것 같다 도움을 요청하자</w:t>
             </w:r>
           </w:p>
         </w:tc>
@@ -1126,25 +760,22 @@
               <w:t>2</w:t>
             </w:r>
             <w:r>
-              <w:t>018.1.</w:t>
+              <w:t>018.</w:t>
+            </w:r>
+            <w:r>
+              <w:t>2.5</w:t>
+            </w:r>
+            <w:r>
+              <w:t xml:space="preserve"> ~ 2018.</w:t>
             </w:r>
             <w:r>
               <w:t>2</w:t>
             </w:r>
             <w:r>
-              <w:t>8</w:t>
-            </w:r>
-            <w:r>
-              <w:t xml:space="preserve"> ~ 2018.</w:t>
-            </w:r>
-            <w:r>
-              <w:t>2</w:t>
-            </w:r>
-            <w:r>
               <w:t>.</w:t>
             </w:r>
             <w:r>
-              <w:t>3</w:t>
+              <w:t>11</w:t>
             </w:r>
           </w:p>
         </w:tc>
@@ -1172,7 +803,6 @@
                 <w:b/>
                 <w:sz w:val="22"/>
               </w:rPr>
-              <w:lastRenderedPageBreak/>
               <w:t>다음주 할 일</w:t>
             </w:r>
           </w:p>
@@ -1226,6 +856,21 @@
                 <w:rFonts w:hint="eastAsia"/>
               </w:rPr>
               <w:t>에서 애니메이션 관련 자료 조사</w:t>
+            </w:r>
+            <w:r>
+              <w:rPr>
+                <w:rFonts w:hint="eastAsia"/>
+              </w:rPr>
+              <w:t xml:space="preserve"> </w:t>
+            </w:r>
+            <w:r>
+              <w:t xml:space="preserve">– </w:t>
+            </w:r>
+            <w:r>
+              <w:rPr>
+                <w:rFonts w:hint="eastAsia"/>
+              </w:rPr>
+              <w:t>반복</w:t>
             </w:r>
           </w:p>
         </w:tc>

--- a/보고서/정휘현/4주차.docx
+++ b/보고서/정휘현/4주차.docx
@@ -216,7 +216,7 @@
               <w:rPr>
                 <w:rFonts w:hint="eastAsia"/>
               </w:rPr>
-              <w:t>5</w:t>
+              <w:t>4</w:t>
             </w:r>
             <w:r>
               <w:rPr>
@@ -268,22 +268,16 @@
               <w:t>018.1.</w:t>
             </w:r>
             <w:r>
+              <w:t>21</w:t>
+            </w:r>
+            <w:r>
+              <w:t xml:space="preserve"> ~ 2018.1.</w:t>
+            </w:r>
+            <w:r>
               <w:t>2</w:t>
             </w:r>
             <w:r>
-              <w:t>8</w:t>
-            </w:r>
-            <w:r>
-              <w:t xml:space="preserve"> ~ 2018.</w:t>
-            </w:r>
-            <w:r>
-              <w:t>2</w:t>
-            </w:r>
-            <w:r>
-              <w:t>.</w:t>
-            </w:r>
-            <w:r>
-              <w:t>4</w:t>
+              <w:t>7</w:t>
             </w:r>
           </w:p>
         </w:tc>
@@ -404,39 +398,48 @@
               <w:t xml:space="preserve">분석하고 </w:t>
             </w:r>
             <w:r>
-              <w:rPr>
-                <w:rFonts w:hint="eastAsia"/>
-              </w:rPr>
-              <w:t>애니메이션 정보를 추출하려 했으나 미완성</w:t>
+              <w:t>지</w:t>
+            </w:r>
+            <w:r>
+              <w:rPr>
+                <w:rFonts w:hint="eastAsia"/>
+              </w:rPr>
+              <w:t>난주 추출했던 정점</w:t>
+            </w:r>
+            <w:r>
+              <w:rPr>
+                <w:rFonts w:hint="eastAsia"/>
+              </w:rPr>
+              <w:t xml:space="preserve">의 </w:t>
+            </w:r>
+            <w:proofErr w:type="spellStart"/>
+            <w:r>
+              <w:rPr>
+                <w:rFonts w:hint="eastAsia"/>
+              </w:rPr>
+              <w:t>노말</w:t>
+            </w:r>
+            <w:proofErr w:type="spellEnd"/>
+            <w:r>
+              <w:rPr>
+                <w:rFonts w:hint="eastAsia"/>
+              </w:rPr>
+              <w:t xml:space="preserve"> 벡터와 </w:t>
+            </w:r>
+            <w:r>
+              <w:t>UV</w:t>
+            </w:r>
+            <w:r>
+              <w:rPr>
+                <w:rFonts w:hint="eastAsia"/>
+              </w:rPr>
+              <w:t>정보를 추출하였습니다.</w:t>
             </w:r>
           </w:p>
           <w:p>
             <w:pPr>
               <w:jc w:val="left"/>
-              <w:rPr>
-                <w:rFonts w:hint="eastAsia"/>
-              </w:rPr>
-            </w:pPr>
-            <w:r>
-              <w:rPr>
-                <w:rFonts w:hint="eastAsia"/>
-              </w:rPr>
-              <w:t xml:space="preserve">기획에 따른 </w:t>
-            </w:r>
-            <w:proofErr w:type="spellStart"/>
-            <w:r>
-              <w:rPr>
-                <w:rFonts w:hint="eastAsia"/>
-              </w:rPr>
-              <w:t>미니언들의</w:t>
-            </w:r>
-            <w:proofErr w:type="spellEnd"/>
-            <w:r>
-              <w:rPr>
-                <w:rFonts w:hint="eastAsia"/>
-              </w:rPr>
-              <w:t xml:space="preserve"> 공격 모션과 이동 모션 제작 및 수정</w:t>
-            </w:r>
+            </w:pPr>
           </w:p>
         </w:tc>
       </w:tr>
@@ -479,7 +482,104 @@
         <w:rPr>
           <w:rFonts w:hint="eastAsia"/>
         </w:rPr>
-        <w:t>정보에서 간단한 사각형들의 모음으로 애니메이션을 제작한 후 뼈대 데이터를 추출하려고 하였으나 참고자료 등이 영어로 되어있고 따라해본 결과 원하는 모습이 나오질 않았다.</w:t>
+        <w:t xml:space="preserve"> </w:t>
+      </w:r>
+      <w:proofErr w:type="spellStart"/>
+      <w:r>
+        <w:t>sdk</w:t>
+      </w:r>
+      <w:proofErr w:type="spellEnd"/>
+      <w:r>
+        <w:rPr>
+          <w:rFonts w:hint="eastAsia"/>
+        </w:rPr>
+        <w:t xml:space="preserve">에서 사용하는 변수 타입 중 </w:t>
+      </w:r>
+      <w:proofErr w:type="spellStart"/>
+      <w:r>
+        <w:rPr>
+          <w:rFonts w:ascii="돋움체" w:eastAsia="돋움체" w:cs="돋움체"/>
+          <w:color w:val="2B91AF"/>
+          <w:kern w:val="0"/>
+          <w:sz w:val="19"/>
+          <w:szCs w:val="19"/>
+        </w:rPr>
+        <w:t>FbxLayerElementUV</w:t>
+      </w:r>
+      <w:proofErr w:type="spellEnd"/>
+      <w:r>
+        <w:rPr>
+          <w:rFonts w:ascii="돋움체" w:eastAsia="돋움체" w:cs="돋움체" w:hint="eastAsia"/>
+          <w:color w:val="000000" w:themeColor="text1"/>
+          <w:kern w:val="0"/>
+          <w:sz w:val="19"/>
+          <w:szCs w:val="19"/>
+        </w:rPr>
+        <w:t>라는 타입이</w:t>
+      </w:r>
+      <w:r>
+        <w:rPr>
+          <w:rFonts w:ascii="돋움체" w:eastAsia="돋움체" w:cs="돋움체"/>
+          <w:color w:val="000000" w:themeColor="text1"/>
+          <w:kern w:val="0"/>
+          <w:sz w:val="19"/>
+          <w:szCs w:val="19"/>
+        </w:rPr>
+        <w:t xml:space="preserve"> FBX</w:t>
+      </w:r>
+      <w:r>
+        <w:rPr>
+          <w:rFonts w:ascii="돋움체" w:eastAsia="돋움체" w:cs="돋움체" w:hint="eastAsia"/>
+          <w:color w:val="000000" w:themeColor="text1"/>
+          <w:kern w:val="0"/>
+          <w:sz w:val="19"/>
+          <w:szCs w:val="19"/>
+        </w:rPr>
+        <w:t xml:space="preserve">파일이 가지고 있는 모든 </w:t>
+      </w:r>
+      <w:proofErr w:type="spellStart"/>
+      <w:r>
+        <w:rPr>
+          <w:rFonts w:ascii="돋움체" w:eastAsia="돋움체" w:cs="돋움체" w:hint="eastAsia"/>
+          <w:color w:val="000000" w:themeColor="text1"/>
+          <w:kern w:val="0"/>
+          <w:sz w:val="19"/>
+          <w:szCs w:val="19"/>
+        </w:rPr>
+        <w:t>매쉬들의</w:t>
+      </w:r>
+      <w:proofErr w:type="spellEnd"/>
+      <w:r>
+        <w:rPr>
+          <w:rFonts w:ascii="돋움체" w:eastAsia="돋움체" w:cs="돋움체" w:hint="eastAsia"/>
+          <w:color w:val="000000" w:themeColor="text1"/>
+          <w:kern w:val="0"/>
+          <w:sz w:val="19"/>
+          <w:szCs w:val="19"/>
+        </w:rPr>
+        <w:t xml:space="preserve"> 정점에 대한 </w:t>
+      </w:r>
+      <w:proofErr w:type="spellStart"/>
+      <w:r>
+        <w:rPr>
+          <w:rFonts w:ascii="돋움체" w:eastAsia="돋움체" w:cs="돋움체"/>
+          <w:color w:val="000000" w:themeColor="text1"/>
+          <w:kern w:val="0"/>
+          <w:sz w:val="19"/>
+          <w:szCs w:val="19"/>
+        </w:rPr>
+        <w:t>uv</w:t>
+      </w:r>
+      <w:proofErr w:type="spellEnd"/>
+      <w:r>
+        <w:rPr>
+          <w:rFonts w:ascii="돋움체" w:eastAsia="돋움체" w:cs="돋움체" w:hint="eastAsia"/>
+          <w:color w:val="000000" w:themeColor="text1"/>
+          <w:kern w:val="0"/>
+          <w:sz w:val="19"/>
+          <w:szCs w:val="19"/>
+        </w:rPr>
+        <w:t>값을 가지고 있어 정보를 받아올 수 있었습니다.</w:t>
       </w:r>
     </w:p>
     <w:p>
@@ -491,42 +591,220 @@
         </w:numPr>
         <w:ind w:leftChars="0"/>
       </w:pPr>
-      <w:r>
-        <w:rPr>
-          <w:rFonts w:hint="eastAsia"/>
-        </w:rPr>
-        <w:t xml:space="preserve">애니메이션은 </w:t>
-      </w:r>
       <w:proofErr w:type="spellStart"/>
       <w:r>
         <w:rPr>
-          <w:rFonts w:hint="eastAsia"/>
-        </w:rPr>
-        <w:t>미니언들의</w:t>
+          <w:rFonts w:ascii="돋움체" w:eastAsia="돋움체" w:cs="돋움체"/>
+          <w:color w:val="000000"/>
+          <w:kern w:val="0"/>
+          <w:sz w:val="19"/>
+          <w:szCs w:val="19"/>
+        </w:rPr>
+        <w:t>GetPolygonVertexNormal</w:t>
       </w:r>
       <w:proofErr w:type="spellEnd"/>
       <w:r>
         <w:rPr>
-          <w:rFonts w:hint="eastAsia"/>
-        </w:rPr>
-        <w:t xml:space="preserve"> 걸음 모션을 수정하고 각각의 </w:t>
+          <w:rFonts w:ascii="돋움체" w:eastAsia="돋움체" w:cs="돋움체"/>
+          <w:color w:val="000000"/>
+          <w:kern w:val="0"/>
+          <w:sz w:val="19"/>
+          <w:szCs w:val="19"/>
+        </w:rPr>
+        <w:t>(</w:t>
       </w:r>
       <w:proofErr w:type="spellStart"/>
       <w:r>
         <w:rPr>
-          <w:rFonts w:hint="eastAsia"/>
-        </w:rPr>
-        <w:t>공격모션을</w:t>
+          <w:rFonts w:ascii="돋움체" w:eastAsia="돋움체" w:cs="돋움체"/>
+          <w:color w:val="000000"/>
+          <w:kern w:val="0"/>
+          <w:sz w:val="19"/>
+          <w:szCs w:val="19"/>
+        </w:rPr>
+        <w:t>int</w:t>
       </w:r>
       <w:proofErr w:type="spellEnd"/>
       <w:r>
         <w:rPr>
-          <w:rFonts w:hint="eastAsia"/>
-        </w:rPr>
-        <w:t xml:space="preserve"> 새로 제작하였다.</w:t>
-      </w:r>
-      <w:bookmarkStart w:id="0" w:name="_GoBack"/>
-      <w:bookmarkEnd w:id="0"/>
+          <w:rFonts w:ascii="돋움체" w:eastAsia="돋움체" w:cs="돋움체"/>
+          <w:color w:val="000000"/>
+          <w:kern w:val="0"/>
+          <w:sz w:val="19"/>
+          <w:szCs w:val="19"/>
+        </w:rPr>
+        <w:t xml:space="preserve"> </w:t>
+      </w:r>
+      <w:proofErr w:type="spellStart"/>
+      <w:r>
+        <w:rPr>
+          <w:rFonts w:ascii="돋움체" w:eastAsia="돋움체" w:cs="돋움체" w:hint="eastAsia"/>
+          <w:color w:val="000000"/>
+          <w:kern w:val="0"/>
+          <w:sz w:val="19"/>
+          <w:szCs w:val="19"/>
+        </w:rPr>
+        <w:t>a</w:t>
+      </w:r>
+      <w:proofErr w:type="gramStart"/>
+      <w:r>
+        <w:rPr>
+          <w:rFonts w:ascii="돋움체" w:eastAsia="돋움체" w:cs="돋움체"/>
+          <w:color w:val="000000"/>
+          <w:kern w:val="0"/>
+          <w:sz w:val="19"/>
+          <w:szCs w:val="19"/>
+        </w:rPr>
+        <w:t>,int</w:t>
+      </w:r>
+      <w:proofErr w:type="spellEnd"/>
+      <w:proofErr w:type="gramEnd"/>
+      <w:r>
+        <w:rPr>
+          <w:rFonts w:ascii="돋움체" w:eastAsia="돋움체" w:cs="돋움체"/>
+          <w:color w:val="000000"/>
+          <w:kern w:val="0"/>
+          <w:sz w:val="19"/>
+          <w:szCs w:val="19"/>
+        </w:rPr>
+        <w:t xml:space="preserve"> b, FBXVector4 &amp;c)</w:t>
+      </w:r>
+      <w:r>
+        <w:rPr>
+          <w:rFonts w:ascii="돋움체" w:eastAsia="돋움체" w:cs="돋움체" w:hint="eastAsia"/>
+          <w:color w:val="000000"/>
+          <w:kern w:val="0"/>
+          <w:sz w:val="19"/>
+          <w:szCs w:val="19"/>
+        </w:rPr>
+        <w:t xml:space="preserve">이라는 함수는 </w:t>
+      </w:r>
+      <w:r>
+        <w:rPr>
+          <w:rFonts w:ascii="돋움체" w:eastAsia="돋움체" w:cs="돋움체"/>
+          <w:color w:val="000000"/>
+          <w:kern w:val="0"/>
+          <w:sz w:val="19"/>
+          <w:szCs w:val="19"/>
+        </w:rPr>
+        <w:t>a</w:t>
+      </w:r>
+      <w:r>
+        <w:rPr>
+          <w:rFonts w:ascii="돋움체" w:eastAsia="돋움체" w:cs="돋움체" w:hint="eastAsia"/>
+          <w:color w:val="000000"/>
+          <w:kern w:val="0"/>
+          <w:sz w:val="19"/>
+          <w:szCs w:val="19"/>
+        </w:rPr>
+        <w:t xml:space="preserve">번째 </w:t>
+      </w:r>
+      <w:proofErr w:type="spellStart"/>
+      <w:r>
+        <w:rPr>
+          <w:rFonts w:ascii="돋움체" w:eastAsia="돋움체" w:cs="돋움체" w:hint="eastAsia"/>
+          <w:color w:val="000000"/>
+          <w:kern w:val="0"/>
+          <w:sz w:val="19"/>
+          <w:szCs w:val="19"/>
+        </w:rPr>
+        <w:t>매쉬의</w:t>
+      </w:r>
+      <w:proofErr w:type="spellEnd"/>
+      <w:r>
+        <w:rPr>
+          <w:rFonts w:ascii="돋움체" w:eastAsia="돋움체" w:cs="돋움체" w:hint="eastAsia"/>
+          <w:color w:val="000000"/>
+          <w:kern w:val="0"/>
+          <w:sz w:val="19"/>
+          <w:szCs w:val="19"/>
+        </w:rPr>
+        <w:t xml:space="preserve"> </w:t>
+      </w:r>
+      <w:r>
+        <w:rPr>
+          <w:rFonts w:ascii="돋움체" w:eastAsia="돋움체" w:cs="돋움체"/>
+          <w:color w:val="000000"/>
+          <w:kern w:val="0"/>
+          <w:sz w:val="19"/>
+          <w:szCs w:val="19"/>
+        </w:rPr>
+        <w:t>b</w:t>
+      </w:r>
+      <w:r>
+        <w:rPr>
+          <w:rFonts w:ascii="돋움체" w:eastAsia="돋움체" w:cs="돋움체" w:hint="eastAsia"/>
+          <w:color w:val="000000"/>
+          <w:kern w:val="0"/>
+          <w:sz w:val="19"/>
+          <w:szCs w:val="19"/>
+        </w:rPr>
+        <w:t xml:space="preserve">번째 정점의 </w:t>
+      </w:r>
+      <w:proofErr w:type="spellStart"/>
+      <w:r>
+        <w:rPr>
+          <w:rFonts w:ascii="돋움체" w:eastAsia="돋움체" w:cs="돋움체" w:hint="eastAsia"/>
+          <w:color w:val="000000"/>
+          <w:kern w:val="0"/>
+          <w:sz w:val="19"/>
+          <w:szCs w:val="19"/>
+        </w:rPr>
+        <w:t>노말값을</w:t>
+      </w:r>
+      <w:proofErr w:type="spellEnd"/>
+      <w:r>
+        <w:rPr>
+          <w:rFonts w:ascii="돋움체" w:eastAsia="돋움체" w:cs="돋움체" w:hint="eastAsia"/>
+          <w:color w:val="000000"/>
+          <w:kern w:val="0"/>
+          <w:sz w:val="19"/>
+          <w:szCs w:val="19"/>
+        </w:rPr>
+        <w:t xml:space="preserve"> </w:t>
+      </w:r>
+      <w:r>
+        <w:rPr>
+          <w:rFonts w:ascii="돋움체" w:eastAsia="돋움체" w:cs="돋움체"/>
+          <w:color w:val="000000"/>
+          <w:kern w:val="0"/>
+          <w:sz w:val="19"/>
+          <w:szCs w:val="19"/>
+        </w:rPr>
+        <w:t xml:space="preserve">c에 </w:t>
+      </w:r>
+      <w:r>
+        <w:rPr>
+          <w:rFonts w:ascii="돋움체" w:eastAsia="돋움체" w:cs="돋움체" w:hint="eastAsia"/>
+          <w:color w:val="000000"/>
+          <w:kern w:val="0"/>
+          <w:sz w:val="19"/>
+          <w:szCs w:val="19"/>
+        </w:rPr>
+        <w:t xml:space="preserve">복사하는 함수이며 정점의 </w:t>
+      </w:r>
+      <w:proofErr w:type="spellStart"/>
+      <w:r>
+        <w:rPr>
+          <w:rFonts w:ascii="돋움체" w:eastAsia="돋움체" w:cs="돋움체" w:hint="eastAsia"/>
+          <w:color w:val="000000"/>
+          <w:kern w:val="0"/>
+          <w:sz w:val="19"/>
+          <w:szCs w:val="19"/>
+        </w:rPr>
+        <w:t>노말</w:t>
+      </w:r>
+      <w:proofErr w:type="spellEnd"/>
+      <w:r>
+        <w:rPr>
+          <w:rFonts w:ascii="돋움체" w:eastAsia="돋움체" w:cs="돋움체" w:hint="eastAsia"/>
+          <w:color w:val="000000"/>
+          <w:kern w:val="0"/>
+          <w:sz w:val="19"/>
+          <w:szCs w:val="19"/>
+        </w:rPr>
+        <w:t xml:space="preserve"> 값을 받아올 수 있습니다.</w:t>
+      </w:r>
     </w:p>
     <w:p>
       <w:pPr>
@@ -541,7 +819,7 @@
         <w:rPr>
           <w:rFonts w:hint="eastAsia"/>
         </w:rPr>
-        <w:t>유튜브</w:t>
+        <w:t>결과</w:t>
       </w:r>
     </w:p>
     <w:p>
@@ -550,7 +828,73 @@
         <w:ind w:leftChars="0" w:left="760"/>
       </w:pPr>
       <w:r>
-        <w:t>https://www.youtube.com/watch?v=LL3sFswrFCw&amp;feature=youtu.be</w:t>
+        <w:rPr>
+          <w:noProof/>
+        </w:rPr>
+        <w:drawing>
+          <wp:inline distT="0" distB="0" distL="0" distR="0">
+            <wp:extent cx="4248150" cy="4257675"/>
+            <wp:effectExtent l="0" t="0" r="0" b="9525"/>
+            <wp:docPr id="1" name="그림 1"/>
+            <wp:cNvGraphicFramePr>
+              <a:graphicFrameLocks xmlns:a="http://schemas.openxmlformats.org/drawingml/2006/main" noChangeAspect="1"/>
+            </wp:cNvGraphicFramePr>
+            <a:graphic xmlns:a="http://schemas.openxmlformats.org/drawingml/2006/main">
+              <a:graphicData uri="http://schemas.openxmlformats.org/drawingml/2006/picture">
+                <pic:pic xmlns:pic="http://schemas.openxmlformats.org/drawingml/2006/picture">
+                  <pic:nvPicPr>
+                    <pic:cNvPr id="0" name="Picture 1"/>
+                    <pic:cNvPicPr>
+                      <a:picLocks noChangeAspect="1" noChangeArrowheads="1"/>
+                    </pic:cNvPicPr>
+                  </pic:nvPicPr>
+                  <pic:blipFill>
+                    <a:blip r:embed="rId5">
+                      <a:extLst>
+                        <a:ext uri="{28A0092B-C50C-407E-A947-70E740481C1C}">
+                          <a14:useLocalDpi xmlns:a14="http://schemas.microsoft.com/office/drawing/2010/main" val="0"/>
+                        </a:ext>
+                      </a:extLst>
+                    </a:blip>
+                    <a:srcRect/>
+                    <a:stretch>
+                      <a:fillRect/>
+                    </a:stretch>
+                  </pic:blipFill>
+                  <pic:spPr bwMode="auto">
+                    <a:xfrm>
+                      <a:off x="0" y="0"/>
+                      <a:ext cx="4248150" cy="4257675"/>
+                    </a:xfrm>
+                    <a:prstGeom prst="rect">
+                      <a:avLst/>
+                    </a:prstGeom>
+                    <a:noFill/>
+                    <a:ln>
+                      <a:noFill/>
+                    </a:ln>
+                  </pic:spPr>
+                </pic:pic>
+              </a:graphicData>
+            </a:graphic>
+          </wp:inline>
+        </w:drawing>
+      </w:r>
+    </w:p>
+    <w:p>
+      <w:pPr>
+        <w:pStyle w:val="a4"/>
+        <w:numPr>
+          <w:ilvl w:val="0"/>
+          <w:numId w:val="1"/>
+        </w:numPr>
+        <w:ind w:leftChars="0"/>
+      </w:pPr>
+      <w:r>
+        <w:rPr>
+          <w:rFonts w:hint="eastAsia"/>
+        </w:rPr>
+        <w:t>눈에 띄는 작업 내용이 없어 영상 촬영을 하지 못했습니다.</w:t>
       </w:r>
     </w:p>
     <w:p>
@@ -607,24 +951,32 @@
           <w:p>
             <w:pPr>
               <w:jc w:val="center"/>
-              <w:rPr>
-                <w:rFonts w:hint="eastAsia"/>
-              </w:rPr>
-            </w:pPr>
-            <w:r>
-              <w:rPr>
-                <w:rFonts w:hint="eastAsia"/>
-              </w:rPr>
-              <w:t>F</w:t>
-            </w:r>
-            <w:r>
-              <w:t>BX exporter</w:t>
-            </w:r>
-            <w:r>
-              <w:rPr>
-                <w:rFonts w:hint="eastAsia"/>
-              </w:rPr>
-              <w:t>의 제작기간이 예상보다 오래 걸린다.</w:t>
+            </w:pPr>
+            <w:r>
+              <w:rPr>
+                <w:rFonts w:hint="eastAsia"/>
+              </w:rPr>
+              <w:t xml:space="preserve">이번주 </w:t>
+            </w:r>
+            <w:r>
+              <w:t>TIP</w:t>
+            </w:r>
+            <w:r>
+              <w:rPr>
+                <w:rFonts w:hint="eastAsia"/>
+              </w:rPr>
+              <w:t xml:space="preserve">에있는 연구실 일을 하다 </w:t>
+            </w:r>
+          </w:p>
+          <w:p>
+            <w:pPr>
+              <w:jc w:val="center"/>
+            </w:pPr>
+            <w:r>
+              <w:rPr>
+                <w:rFonts w:hint="eastAsia"/>
+              </w:rPr>
+              <w:t>감기가 심하게 걸려 작업내용이 미비합니다.</w:t>
             </w:r>
           </w:p>
         </w:tc>
@@ -666,7 +1018,21 @@
               <w:rPr>
                 <w:rFonts w:hint="eastAsia"/>
               </w:rPr>
-              <w:t>혼자서 하려고 하니 힘들고 오래 걸리는 것 같다 도움을 요청하자</w:t>
+              <w:t>이번 주 계속 기운 회복에 힘썼으며 다 낫는</w:t>
+            </w:r>
+            <w:r>
+              <w:rPr>
+                <w:rFonts w:hint="eastAsia"/>
+              </w:rPr>
+              <w:t xml:space="preserve"> </w:t>
+            </w:r>
+            <w:bookmarkStart w:id="0" w:name="_GoBack"/>
+            <w:bookmarkEnd w:id="0"/>
+            <w:r>
+              <w:rPr>
+                <w:rFonts w:hint="eastAsia"/>
+              </w:rPr>
+              <w:t>대로 작업을 진행하겠습니다.</w:t>
             </w:r>
           </w:p>
         </w:tc>
@@ -760,10 +1126,13 @@
               <w:t>2</w:t>
             </w:r>
             <w:r>
-              <w:t>018.</w:t>
-            </w:r>
-            <w:r>
-              <w:t>2.5</w:t>
+              <w:t>018.1.</w:t>
+            </w:r>
+            <w:r>
+              <w:t>2</w:t>
+            </w:r>
+            <w:r>
+              <w:t>8</w:t>
             </w:r>
             <w:r>
               <w:t xml:space="preserve"> ~ 2018.</w:t>
@@ -775,7 +1144,7 @@
               <w:t>.</w:t>
             </w:r>
             <w:r>
-              <w:t>11</w:t>
+              <w:t>3</w:t>
             </w:r>
           </w:p>
         </w:tc>
@@ -803,6 +1172,7 @@
                 <w:b/>
                 <w:sz w:val="22"/>
               </w:rPr>
+              <w:lastRenderedPageBreak/>
               <w:t>다음주 할 일</w:t>
             </w:r>
           </w:p>
@@ -856,21 +1226,6 @@
                 <w:rFonts w:hint="eastAsia"/>
               </w:rPr>
               <w:t>에서 애니메이션 관련 자료 조사</w:t>
-            </w:r>
-            <w:r>
-              <w:rPr>
-                <w:rFonts w:hint="eastAsia"/>
-              </w:rPr>
-              <w:t xml:space="preserve"> </w:t>
-            </w:r>
-            <w:r>
-              <w:t xml:space="preserve">– </w:t>
-            </w:r>
-            <w:r>
-              <w:rPr>
-                <w:rFonts w:hint="eastAsia"/>
-              </w:rPr>
-              <w:t>반복</w:t>
             </w:r>
           </w:p>
         </w:tc>
